--- a/zht/docx/077.content.docx
+++ b/zht/docx/077.content.docx
@@ -28,19 +28,18 @@
       </w:r>
     </w:p>
     <w:p>
-      <w:pPr>
-        <w:pStyle w:val="Heading2"/>
-      </w:pPr>
-      <w:r>
-        <w:rPr>
-          <w:lang w:val="zh_TW" w:bidi="zh_TW"/>
-        </w:rPr>
-        <w:t>License Information</w:t>
-      </w:r>
-      <w:r>
-        <w:rPr>
-          <w:lang w:val="zh_TW" w:bidi="zh_TW"/>
-        </w:rPr>
+      <w:pPr/>
+      <w:r>
+        <w:rPr>
+          <w:lang w:val="zh_TW" w:bidi="zh_TW"/>
+        </w:rPr>
+      </w:r>
+      <w:r>
+        <w:rPr>
+          <w:b/>
+          <w:lang w:val="zh_TW" w:bidi="zh_TW"/>
+        </w:rPr>
+        <w:t>Aquifer Open Bible Dictionary</w:t>
       </w:r>
     </w:p>
     <w:p>
@@ -52,22 +51,9 @@
       </w:r>
       <w:r>
         <w:rPr>
-          <w:b/>
-          <w:lang w:val="zh_TW" w:bidi="zh_TW"/>
-        </w:rPr>
-        <w:t>聖經詞典 (Tyndale)</w:t>
-      </w:r>
-      <w:r>
-        <w:rPr>
-          <w:lang w:val="zh_TW" w:bidi="zh_TW"/>
-        </w:rPr>
-        <w:t xml:space="preserve"> (Chinese (Traditional)) is based on</w:t>
-      </w:r>
-      <w:r>
-        <w:rPr>
-          <w:lang w:val="zh_TW" w:bidi="zh_TW"/>
-        </w:rPr>
-        <w:t xml:space="preserve">: </w:t>
+          <w:lang w:val="zh_TW" w:bidi="zh_TW"/>
+        </w:rPr>
+        <w:t xml:space="preserve">This work is an adaptation of </w:t>
       </w:r>
       <w:r>
         <w:rPr>
@@ -79,48 +65,19 @@
         <w:rPr>
           <w:lang w:val="zh_TW" w:bidi="zh_TW"/>
         </w:rPr>
-        <w:t xml:space="preserve">, </w:t>
-      </w:r>
-      <w:hyperlink r:id="rId13">
-        <w:r>
-          <w:rPr>
-            <w:lang w:val="zh_TW" w:bidi="zh_TW"/>
-          </w:rPr>
-          <w:rPr>
-            <w:color w:val="0000EE"/>
-            <w:u w:val="single"/>
-          </w:rPr>
-          <w:t>Tyndale House Publishers</w:t>
-        </w:r>
-      </w:hyperlink>
-      <w:r>
-        <w:rPr>
-          <w:lang w:val="zh_TW" w:bidi="zh_TW"/>
-        </w:rPr>
-        <w:t xml:space="preserve">, 2023, which is licensed under a </w:t>
-      </w:r>
-      <w:hyperlink r:id="rId14">
-        <w:r>
-          <w:rPr>
-            <w:lang w:val="zh_TW" w:bidi="zh_TW"/>
-          </w:rPr>
-          <w:rPr>
-            <w:color w:val="0000EE"/>
-            <w:u w:val="single"/>
-          </w:rPr>
-          <w:t>CC BY-SA 4.0 license</w:t>
-        </w:r>
-      </w:hyperlink>
-      <w:r>
-        <w:rPr>
-          <w:lang w:val="zh_TW" w:bidi="zh_TW"/>
-        </w:rPr>
-        <w:t>.</w:t>
-      </w:r>
-      <w:r>
-        <w:rPr>
-          <w:lang w:val="zh_TW" w:bidi="zh_TW"/>
-        </w:rPr>
+        <w:t xml:space="preserve"> © 2023 Tyndale House Publishers, licensed under the CC BY-SA 4.0 license. The adaptation, </w:t>
+      </w:r>
+      <w:r>
+        <w:rPr>
+          <w:lang w:val="zh_TW" w:bidi="zh_TW"/>
+        </w:rPr>
+        <w:t>Aquifer Open Bible Dictionary</w:t>
+      </w:r>
+      <w:r>
+        <w:rPr>
+          <w:lang w:val="zh_TW" w:bidi="zh_TW"/>
+        </w:rPr>
+        <w:t>, was created by Mission Mutual and is also licensed under CC BY-SA 4.0.</w:t>
       </w:r>
     </w:p>
     <w:p>
@@ -134,7 +91,7 @@
         <w:rPr>
           <w:lang w:val="zh_TW" w:bidi="zh_TW"/>
         </w:rPr>
-        <w:t>This PDF version is provided under the same license.</w:t>
+        <w:t>This resource has been adapted into multiple languages, including English, Tok Pisin, Arabic (عربي), French (Français), Hindi (हिंदी), Indonesian (Bahasa Indonesia), Portuguese (Português), Russian (Русский), Spanish (Español), Swahili (Kiswahili), and Simplified Chinese (简体中文).</w:t>
       </w:r>
       <w:r>
         <w:rPr>
@@ -192,7 +149,7 @@
         <w:rPr>
           <w:lang w:val="zh_TW" w:bidi="zh_TW"/>
         </w:rPr>
-        <w:t>men</w:t>
+        <w:t>mei</w:t>
       </w:r>
       <w:r>
         <w:rPr>
@@ -212,7 +169,7 @@
           <w:i/>
           <w:lang w:val="zh_TW" w:bidi="zh_TW"/>
         </w:rPr>
-        <w:t>門徒</w:t>
+        <w:t>美麗, 美索不達米亞</w:t>
       </w:r>
       <w:r>
         <w:rPr>
@@ -275,7 +232,7 @@
         <w:rPr>
           <w:lang w:val="zh_TW" w:bidi="zh_TW"/>
         </w:rPr>
-        <w:t>門徒</w:t>
+        <w:t>美麗</w:t>
       </w:r>
       <w:r>
         <w:rPr>
@@ -294,61 +251,7 @@
         <w:rPr>
           <w:lang w:val="zh_TW" w:bidi="zh_TW"/>
         </w:rPr>
-        <w:t>跟隨另一個人或另一種生活方式，並服從其領袖或該方式之紀律（教導）的人。在聖經中，「門徒」一詞幾乎僅出現在福音書和使徒行傳，只有在</w:t>
-      </w:r>
-      <w:hyperlink r:id="rId15">
-        <w:r>
-          <w:rPr>
-            <w:lang w:val="zh_TW" w:bidi="zh_TW"/>
-          </w:rPr>
-          <w:rPr>
-            <w:color w:val="0000EE"/>
-            <w:u w:val="single"/>
-          </w:rPr>
-          <w:t>以賽亞書八章16節</w:t>
-        </w:r>
-      </w:hyperlink>
-      <w:r>
-        <w:rPr>
-          <w:lang w:val="zh_TW" w:bidi="zh_TW"/>
-        </w:rPr>
-        <w:t>和稍微間接的</w:t>
-      </w:r>
-      <w:hyperlink r:id="rId16">
-        <w:r>
-          <w:rPr>
-            <w:lang w:val="zh_TW" w:bidi="zh_TW"/>
-          </w:rPr>
-          <w:rPr>
-            <w:color w:val="0000EE"/>
-            <w:u w:val="single"/>
-          </w:rPr>
-          <w:t>以賽亞書五十章4節</w:t>
-        </w:r>
-      </w:hyperlink>
-      <w:r>
-        <w:rPr>
-          <w:lang w:val="zh_TW" w:bidi="zh_TW"/>
-        </w:rPr>
-        <w:t>和</w:t>
-      </w:r>
-      <w:hyperlink r:id="rId17">
-        <w:r>
-          <w:rPr>
-            <w:lang w:val="zh_TW" w:bidi="zh_TW"/>
-          </w:rPr>
-          <w:rPr>
-            <w:color w:val="0000EE"/>
-            <w:u w:val="single"/>
-          </w:rPr>
-          <w:t>五十四章13節</w:t>
-        </w:r>
-      </w:hyperlink>
-      <w:r>
-        <w:rPr>
-          <w:lang w:val="zh_TW" w:bidi="zh_TW"/>
-        </w:rPr>
-        <w:t>中有例外，那裡的同一個希伯來文詞語分別被譯為「受教（learned）」和「教訓（taught）」。然而，顯而易見的是，只要有老師和被教導者，就存在門徒的概念。</w:t>
+        <w:t>令人賞心悅目的和諧組合。考古資料（來自過去的物品或遺跡）表明，古代希伯來人更關注實用性而非美觀性。例如，希伯來陶器通常比迦南陶器更笨重。然而，這些文物（過去使用的物品）並不意味著希伯來人不欣賞美麗的事物。</w:t>
       </w:r>
     </w:p>
     <w:p>
@@ -362,7 +265,97 @@
         <w:rPr>
           <w:lang w:val="zh_TW" w:bidi="zh_TW"/>
         </w:rPr>
-        <w:t>在福音書中，耶穌的直接跟隨者，從各種不同的環境中，因著耶穌的權柄而被呼召出來的，不僅包含十二使徒，還囊括所有認同祂的教導並委身於祂的人，都被稱為「門徒」。這些門徒的呼召發生在其他教師也有他們自己門徒的時代，最著名的是法利賽人（</w:t>
+        <w:t>舊約聖經談到神的創造是美麗的（</w:t>
+      </w:r>
+      <w:hyperlink r:id="rId13">
+        <w:r>
+          <w:rPr>
+            <w:lang w:val="zh_TW" w:bidi="zh_TW"/>
+          </w:rPr>
+          <w:rPr>
+            <w:color w:val="0000EE"/>
+            <w:u w:val="single"/>
+          </w:rPr>
+          <w:t>創2:9</w:t>
+        </w:r>
+      </w:hyperlink>
+      <w:r>
+        <w:rPr>
+          <w:lang w:val="zh_TW" w:bidi="zh_TW"/>
+        </w:rPr>
+        <w:t>；</w:t>
+      </w:r>
+      <w:hyperlink r:id="rId14">
+        <w:r>
+          <w:rPr>
+            <w:lang w:val="zh_TW" w:bidi="zh_TW"/>
+          </w:rPr>
+          <w:rPr>
+            <w:color w:val="0000EE"/>
+            <w:u w:val="single"/>
+          </w:rPr>
+          <w:t>伯26:13</w:t>
+        </w:r>
+      </w:hyperlink>
+      <w:r>
+        <w:rPr>
+          <w:lang w:val="zh_TW" w:bidi="zh_TW"/>
+        </w:rPr>
+        <w:t>；</w:t>
+      </w:r>
+      <w:hyperlink r:id="rId15">
+        <w:r>
+          <w:rPr>
+            <w:lang w:val="zh_TW" w:bidi="zh_TW"/>
+          </w:rPr>
+          <w:rPr>
+            <w:color w:val="0000EE"/>
+            <w:u w:val="single"/>
+          </w:rPr>
+          <w:t>詩19:1–6</w:t>
+        </w:r>
+      </w:hyperlink>
+      <w:r>
+        <w:rPr>
+          <w:lang w:val="zh_TW" w:bidi="zh_TW"/>
+        </w:rPr>
+        <w:t>；</w:t>
+      </w:r>
+      <w:hyperlink r:id="rId16">
+        <w:r>
+          <w:rPr>
+            <w:lang w:val="zh_TW" w:bidi="zh_TW"/>
+          </w:rPr>
+          <w:rPr>
+            <w:color w:val="0000EE"/>
+            <w:u w:val="single"/>
+          </w:rPr>
+          <w:t>歌6:10</w:t>
+        </w:r>
+      </w:hyperlink>
+      <w:r>
+        <w:rPr>
+          <w:lang w:val="zh_TW" w:bidi="zh_TW"/>
+        </w:rPr>
+        <w:t>）。迦南地是「美地」（</w:t>
+      </w:r>
+      <w:hyperlink r:id="rId17">
+        <w:r>
+          <w:rPr>
+            <w:lang w:val="zh_TW" w:bidi="zh_TW"/>
+          </w:rPr>
+          <w:rPr>
+            <w:color w:val="0000EE"/>
+            <w:u w:val="single"/>
+          </w:rPr>
+          <w:t>耶3:19</w:t>
+        </w:r>
+      </w:hyperlink>
+      <w:r>
+        <w:rPr>
+          <w:lang w:val="zh_TW" w:bidi="zh_TW"/>
+        </w:rPr>
+        <w:t>）。耶路撒冷被稱為「美」（</w:t>
       </w:r>
       <w:hyperlink r:id="rId18">
         <w:r>
@@ -373,7 +366,7 @@
             <w:color w:val="0000EE"/>
             <w:u w:val="single"/>
           </w:rPr>
-          <w:t>可2:18</w:t>
+          <w:t>賽52:1</w:t>
         </w:r>
       </w:hyperlink>
       <w:r>
@@ -391,14 +384,14 @@
             <w:color w:val="0000EE"/>
             <w:u w:val="single"/>
           </w:rPr>
-          <w:t>路5:33</w:t>
+          <w:t>哀2:15</w:t>
         </w:r>
       </w:hyperlink>
       <w:r>
         <w:rPr>
           <w:lang w:val="zh_TW" w:bidi="zh_TW"/>
         </w:rPr>
-        <w:t>）和施洗約翰（</w:t>
+        <w:t>），其中一個聖殿門也被稱為「美門」（</w:t>
       </w:r>
       <w:hyperlink r:id="rId20">
         <w:r>
@@ -409,14 +402,14 @@
             <w:color w:val="0000EE"/>
             <w:u w:val="single"/>
           </w:rPr>
-          <w:t>太9:14</w:t>
+          <w:t>徒3:2、10</w:t>
         </w:r>
       </w:hyperlink>
       <w:r>
         <w:rPr>
           <w:lang w:val="zh_TW" w:bidi="zh_TW"/>
         </w:rPr>
-        <w:t>）。從施洗約翰的做法中可以看出，不同的領袖對他們的門徒有不同的要求。約翰的方式，在性質上比耶穌的方式更為禁欲主義；然而，這不僅涉及行為和生活方式的教導，還含括一種獨特的禱告模式（</w:t>
+        <w:t>）。希伯來人欣賞黎巴嫩山脈的野性之美（</w:t>
       </w:r>
       <w:hyperlink r:id="rId21">
         <w:r>
@@ -427,14 +420,50 @@
             <w:color w:val="0000EE"/>
             <w:u w:val="single"/>
           </w:rPr>
-          <w:t>路11:1</w:t>
+          <w:t>詩104:16</w:t>
         </w:r>
       </w:hyperlink>
       <w:r>
         <w:rPr>
           <w:lang w:val="zh_TW" w:bidi="zh_TW"/>
         </w:rPr>
-        <w:t>）。</w:t>
+        <w:t>；</w:t>
+      </w:r>
+      <w:hyperlink r:id="rId22">
+        <w:r>
+          <w:rPr>
+            <w:lang w:val="zh_TW" w:bidi="zh_TW"/>
+          </w:rPr>
+          <w:rPr>
+            <w:color w:val="0000EE"/>
+            <w:u w:val="single"/>
+          </w:rPr>
+          <w:t>賽60:13</w:t>
+        </w:r>
+      </w:hyperlink>
+      <w:r>
+        <w:rPr>
+          <w:lang w:val="zh_TW" w:bidi="zh_TW"/>
+        </w:rPr>
+        <w:t>）。迦南城市得撒是巴沙王在北國的首都（</w:t>
+      </w:r>
+      <w:hyperlink r:id="rId23">
+        <w:r>
+          <w:rPr>
+            <w:lang w:val="zh_TW" w:bidi="zh_TW"/>
+          </w:rPr>
+          <w:rPr>
+            <w:color w:val="0000EE"/>
+            <w:u w:val="single"/>
+          </w:rPr>
+          <w:t>王上15:33</w:t>
+        </w:r>
+      </w:hyperlink>
+      <w:r>
+        <w:rPr>
+          <w:lang w:val="zh_TW" w:bidi="zh_TW"/>
+        </w:rPr>
+        <w:t>），因其迷人的地理位置而得名。「得撒」這個名字來自希伯來文，意思是「美麗」。</w:t>
       </w:r>
     </w:p>
     <w:p>
@@ -448,9 +477,9 @@
         <w:rPr>
           <w:lang w:val="zh_TW" w:bidi="zh_TW"/>
         </w:rPr>
-        <w:t>耶穌的門徒經歷了獨特的體驗。他們不僅直接受益於耶穌的教導、祂的神情和聲音的語調（</w:t>
-      </w:r>
-      <w:hyperlink r:id="rId22">
+        <w:t>雖然希伯來人不像古希臘人那樣崇尚人體之美，但舊約聖經仍然理想化了身體的吸引力。新郎在愛情詩歌中生動地描述了新娘的美麗（</w:t>
+      </w:r>
+      <w:hyperlink r:id="rId24">
         <w:r>
           <w:rPr>
             <w:lang w:val="zh_TW" w:bidi="zh_TW"/>
@@ -459,16 +488,16 @@
             <w:color w:val="0000EE"/>
             <w:u w:val="single"/>
           </w:rPr>
-          <w:t>可10:21</w:t>
+          <w:t>歌4:1–15</w:t>
         </w:r>
       </w:hyperlink>
       <w:r>
         <w:rPr>
           <w:lang w:val="zh_TW" w:bidi="zh_TW"/>
         </w:rPr>
-        <w:t>）以及祂的話語，也見證了以基督為中心的救贖劇情之開展。他們跟隨的老師體現了教導的實質。最初的門徒只能逐漸地接受基督的教導，這不僅因為他們的誤解需要受糾正（</w:t>
-      </w:r>
-      <w:hyperlink r:id="rId23">
+        <w:t>，</w:t>
+      </w:r>
+      <w:hyperlink r:id="rId25">
         <w:r>
           <w:rPr>
             <w:lang w:val="zh_TW" w:bidi="zh_TW"/>
@@ -477,16 +506,16 @@
             <w:color w:val="0000EE"/>
             <w:u w:val="single"/>
           </w:rPr>
-          <w:t>太16:21</w:t>
+          <w:t>6:4</w:t>
         </w:r>
       </w:hyperlink>
       <w:r>
         <w:rPr>
           <w:lang w:val="zh_TW" w:bidi="zh_TW"/>
         </w:rPr>
-        <w:t>），還因為耶穌所說和所做的全部意義，要等到祂的死與復活後才能完全被理解（</w:t>
-      </w:r>
-      <w:hyperlink r:id="rId24">
+        <w:t>）。這種對新娘的讚美，可能是以色列人婚禮的傳統特色。舊約聖經中有幾位傑出的女性被描述為美麗（</w:t>
+      </w:r>
+      <w:hyperlink r:id="rId26">
         <w:r>
           <w:rPr>
             <w:lang w:val="zh_TW" w:bidi="zh_TW"/>
@@ -495,16 +524,16 @@
             <w:color w:val="0000EE"/>
             <w:u w:val="single"/>
           </w:rPr>
-          <w:t>太28:9</w:t>
+          <w:t>創29:17</w:t>
         </w:r>
       </w:hyperlink>
       <w:r>
         <w:rPr>
           <w:lang w:val="zh_TW" w:bidi="zh_TW"/>
         </w:rPr>
-        <w:t>）。所以，並不令人意外地，門徒訓練的時期涵蓋了耶穌死與復活之前和之後，以及五旬節之後，聖靈教導門徒關於耶穌在世時他們「擔當不了」的事情（</w:t>
-      </w:r>
-      <w:hyperlink r:id="rId25">
+        <w:t>；</w:t>
+      </w:r>
+      <w:hyperlink r:id="rId27">
         <w:r>
           <w:rPr>
             <w:lang w:val="zh_TW" w:bidi="zh_TW"/>
@@ -513,7 +542,133 @@
             <w:color w:val="0000EE"/>
             <w:u w:val="single"/>
           </w:rPr>
-          <w:t>約16:12</w:t>
+          <w:t>撒下11:2</w:t>
+        </w:r>
+      </w:hyperlink>
+      <w:r>
+        <w:rPr>
+          <w:lang w:val="zh_TW" w:bidi="zh_TW"/>
+        </w:rPr>
+        <w:t>；</w:t>
+      </w:r>
+      <w:hyperlink r:id="rId28">
+        <w:r>
+          <w:rPr>
+            <w:lang w:val="zh_TW" w:bidi="zh_TW"/>
+          </w:rPr>
+          <w:rPr>
+            <w:color w:val="0000EE"/>
+            <w:u w:val="single"/>
+          </w:rPr>
+          <w:t>斯2:7</w:t>
+        </w:r>
+      </w:hyperlink>
+      <w:r>
+        <w:rPr>
+          <w:lang w:val="zh_TW" w:bidi="zh_TW"/>
+        </w:rPr>
+        <w:t>）。但在女性身上，感官上的美麗遠不及勤勞、機智（resourcefulness）和傳統的敬虔（</w:t>
+      </w:r>
+      <w:hyperlink r:id="rId29">
+        <w:r>
+          <w:rPr>
+            <w:lang w:val="zh_TW" w:bidi="zh_TW"/>
+          </w:rPr>
+          <w:rPr>
+            <w:color w:val="0000EE"/>
+            <w:u w:val="single"/>
+          </w:rPr>
+          <w:t>箴31:10–31</w:t>
+        </w:r>
+      </w:hyperlink>
+      <w:r>
+        <w:rPr>
+          <w:lang w:val="zh_TW" w:bidi="zh_TW"/>
+        </w:rPr>
+        <w:t>）。有幾位男性也因其外表俊美而聞名，例如大衛（</w:t>
+      </w:r>
+      <w:hyperlink r:id="rId30">
+        <w:r>
+          <w:rPr>
+            <w:lang w:val="zh_TW" w:bidi="zh_TW"/>
+          </w:rPr>
+          <w:rPr>
+            <w:color w:val="0000EE"/>
+            <w:u w:val="single"/>
+          </w:rPr>
+          <w:t>撒上16:12</w:t>
+        </w:r>
+      </w:hyperlink>
+      <w:r>
+        <w:rPr>
+          <w:lang w:val="zh_TW" w:bidi="zh_TW"/>
+        </w:rPr>
+        <w:t>）和押沙龍（</w:t>
+      </w:r>
+      <w:hyperlink r:id="rId31">
+        <w:r>
+          <w:rPr>
+            <w:lang w:val="zh_TW" w:bidi="zh_TW"/>
+          </w:rPr>
+          <w:rPr>
+            <w:color w:val="0000EE"/>
+            <w:u w:val="single"/>
+          </w:rPr>
+          <w:t>撒下14:25</w:t>
+        </w:r>
+      </w:hyperlink>
+      <w:r>
+        <w:rPr>
+          <w:lang w:val="zh_TW" w:bidi="zh_TW"/>
+        </w:rPr>
+        <w:t>）。在舊約時代，化妝品、珠寶和其它配飾被用來提升女性的美麗。先知以賽亞列舉了這些物品（</w:t>
+      </w:r>
+      <w:hyperlink r:id="rId32">
+        <w:r>
+          <w:rPr>
+            <w:lang w:val="zh_TW" w:bidi="zh_TW"/>
+          </w:rPr>
+          <w:rPr>
+            <w:color w:val="0000EE"/>
+            <w:u w:val="single"/>
+          </w:rPr>
+          <w:t>賽3:18–24</w:t>
+        </w:r>
+      </w:hyperlink>
+      <w:r>
+        <w:rPr>
+          <w:lang w:val="zh_TW" w:bidi="zh_TW"/>
+        </w:rPr>
+        <w:t>），以西結提到當時的裝扮習俗（</w:t>
+      </w:r>
+      <w:hyperlink r:id="rId33">
+        <w:r>
+          <w:rPr>
+            <w:lang w:val="zh_TW" w:bidi="zh_TW"/>
+          </w:rPr>
+          <w:rPr>
+            <w:color w:val="0000EE"/>
+            <w:u w:val="single"/>
+          </w:rPr>
+          <w:t>結16:10–13</w:t>
+        </w:r>
+      </w:hyperlink>
+      <w:r>
+        <w:rPr>
+          <w:lang w:val="zh_TW" w:bidi="zh_TW"/>
+        </w:rPr>
+        <w:t>）。以色列人的崇拜也極具美感，大祭司華麗的儀式長袍是為榮耀和美麗而設計的（</w:t>
+      </w:r>
+      <w:hyperlink r:id="rId34">
+        <w:r>
+          <w:rPr>
+            <w:lang w:val="zh_TW" w:bidi="zh_TW"/>
+          </w:rPr>
+          <w:rPr>
+            <w:color w:val="0000EE"/>
+            <w:u w:val="single"/>
+          </w:rPr>
+          <w:t>出28:2、40</w:t>
         </w:r>
       </w:hyperlink>
       <w:r>
@@ -534,9 +689,9 @@
         <w:rPr>
           <w:lang w:val="zh_TW" w:bidi="zh_TW"/>
         </w:rPr>
-        <w:t>耶穌的第一批門徒，包括十二使徒和七十個門徒（</w:t>
-      </w:r>
-      <w:hyperlink r:id="rId26">
+        <w:t>在舊約中，美麗的概念也應用於神。耶和華的恩惠被稱為祂的「榮美」（</w:t>
+      </w:r>
+      <w:hyperlink r:id="rId35">
         <w:r>
           <w:rPr>
             <w:lang w:val="zh_TW" w:bidi="zh_TW"/>
@@ -545,16 +700,16 @@
             <w:color w:val="0000EE"/>
             <w:u w:val="single"/>
           </w:rPr>
-          <w:t>太26:20</w:t>
+          <w:t>詩90:17</w:t>
         </w:r>
       </w:hyperlink>
       <w:r>
         <w:rPr>
           <w:lang w:val="zh_TW" w:bidi="zh_TW"/>
         </w:rPr>
-        <w:t>；</w:t>
-      </w:r>
-      <w:hyperlink r:id="rId27">
+        <w:t>）。以賽亞記錄了神的應許，將賜給祂的百姓「華……代替灰塵」（</w:t>
+      </w:r>
+      <w:hyperlink r:id="rId36">
         <w:r>
           <w:rPr>
             <w:lang w:val="zh_TW" w:bidi="zh_TW"/>
@@ -563,16 +718,16 @@
             <w:color w:val="0000EE"/>
             <w:u w:val="single"/>
           </w:rPr>
-          <w:t>路10:1</w:t>
+          <w:t>賽61:3</w:t>
         </w:r>
       </w:hyperlink>
       <w:r>
         <w:rPr>
           <w:lang w:val="zh_TW" w:bidi="zh_TW"/>
         </w:rPr>
-        <w:t>），接受了祂的教導，並轉而教導他人（</w:t>
-      </w:r>
-      <w:hyperlink r:id="rId28">
+        <w:t>）。詩篇的作者表達了渴望花時間在聖殿中享受耶和華的美麗，祂的「榮美」（</w:t>
+      </w:r>
+      <w:hyperlink r:id="rId37">
         <w:r>
           <w:rPr>
             <w:lang w:val="zh_TW" w:bidi="zh_TW"/>
@@ -581,16 +736,16 @@
             <w:color w:val="0000EE"/>
             <w:u w:val="single"/>
           </w:rPr>
-          <w:t>路10:1–11</w:t>
+          <w:t>詩27:4</w:t>
         </w:r>
       </w:hyperlink>
       <w:r>
         <w:rPr>
           <w:lang w:val="zh_TW" w:bidi="zh_TW"/>
         </w:rPr>
-        <w:t>），也被賦予了醫治的能力（</w:t>
-      </w:r>
-      <w:hyperlink r:id="rId29">
+        <w:t>）。以賽亞描述神為以色列餘民（那些忠於神的人）的「華冕」（</w:t>
+      </w:r>
+      <w:hyperlink r:id="rId38">
         <w:r>
           <w:rPr>
             <w:lang w:val="zh_TW" w:bidi="zh_TW"/>
@@ -599,16 +754,16 @@
             <w:color w:val="0000EE"/>
             <w:u w:val="single"/>
           </w:rPr>
-          <w:t>太10:1</w:t>
+          <w:t>賽28:5</w:t>
         </w:r>
       </w:hyperlink>
       <w:r>
         <w:rPr>
           <w:lang w:val="zh_TW" w:bidi="zh_TW"/>
         </w:rPr>
-        <w:t>）。他們還被吩咐去傳揚藉基督得救的信息。然而，十二使徒獲得了特別的地位，除了猶大以外（他的地位由馬提亞取代，</w:t>
-      </w:r>
-      <w:hyperlink r:id="rId30">
+        <w:t>）。彌賽亞（神的受膏者）被稱為榮美的王（</w:t>
+      </w:r>
+      <w:hyperlink r:id="rId39">
         <w:r>
           <w:rPr>
             <w:lang w:val="zh_TW" w:bidi="zh_TW"/>
@@ -617,104 +772,14 @@
             <w:color w:val="0000EE"/>
             <w:u w:val="single"/>
           </w:rPr>
-          <w:t>徒1:26</w:t>
+          <w:t>賽33:17</w:t>
         </w:r>
       </w:hyperlink>
       <w:r>
         <w:rPr>
           <w:lang w:val="zh_TW" w:bidi="zh_TW"/>
         </w:rPr>
-        <w:t>），他們成為新興基督教會的根基教師。他們在教會中的權柄是由基督所賦予的（</w:t>
-      </w:r>
-      <w:hyperlink r:id="rId31">
-        <w:r>
-          <w:rPr>
-            <w:lang w:val="zh_TW" w:bidi="zh_TW"/>
-          </w:rPr>
-          <w:rPr>
-            <w:color w:val="0000EE"/>
-            <w:u w:val="single"/>
-          </w:rPr>
-          <w:t>太16:19</w:t>
-        </w:r>
-      </w:hyperlink>
-      <w:r>
-        <w:rPr>
-          <w:lang w:val="zh_TW" w:bidi="zh_TW"/>
-        </w:rPr>
-        <w:t>，</w:t>
-      </w:r>
-      <w:hyperlink r:id="rId32">
-        <w:r>
-          <w:rPr>
-            <w:lang w:val="zh_TW" w:bidi="zh_TW"/>
-          </w:rPr>
-          <w:rPr>
-            <w:color w:val="0000EE"/>
-            <w:u w:val="single"/>
-          </w:rPr>
-          <w:t>28:16–20</w:t>
-        </w:r>
-      </w:hyperlink>
-      <w:r>
-        <w:rPr>
-          <w:lang w:val="zh_TW" w:bidi="zh_TW"/>
-        </w:rPr>
-        <w:t>），其特徵是捨己服事（</w:t>
-      </w:r>
-      <w:hyperlink r:id="rId33">
-        <w:r>
-          <w:rPr>
-            <w:lang w:val="zh_TW" w:bidi="zh_TW"/>
-          </w:rPr>
-          <w:rPr>
-            <w:color w:val="0000EE"/>
-            <w:u w:val="single"/>
-          </w:rPr>
-          <w:t>路22:24–30</w:t>
-        </w:r>
-      </w:hyperlink>
-      <w:r>
-        <w:rPr>
-          <w:lang w:val="zh_TW" w:bidi="zh_TW"/>
-        </w:rPr>
-        <w:t>）。這群門徒後來被稱為使徒（儘管這個詞偶爾有更廣泛的應用），大數的掃羅也加入其中。在他去大馬士革的路上歸信主時，他看見了復活的主，並立即被基督任命為外邦人的使徒（</w:t>
-      </w:r>
-      <w:hyperlink r:id="rId34">
-        <w:r>
-          <w:rPr>
-            <w:lang w:val="zh_TW" w:bidi="zh_TW"/>
-          </w:rPr>
-          <w:rPr>
-            <w:color w:val="0000EE"/>
-            <w:u w:val="single"/>
-          </w:rPr>
-          <w:t>加1:12、16</w:t>
-        </w:r>
-      </w:hyperlink>
-      <w:r>
-        <w:rPr>
-          <w:lang w:val="zh_TW" w:bidi="zh_TW"/>
-        </w:rPr>
-        <w:t>；</w:t>
-      </w:r>
-      <w:hyperlink r:id="rId35">
-        <w:r>
-          <w:rPr>
-            <w:lang w:val="zh_TW" w:bidi="zh_TW"/>
-          </w:rPr>
-          <w:rPr>
-            <w:color w:val="0000EE"/>
-            <w:u w:val="single"/>
-          </w:rPr>
-          <w:t>徒9:15</w:t>
-        </w:r>
-      </w:hyperlink>
-      <w:r>
-        <w:rPr>
-          <w:lang w:val="zh_TW" w:bidi="zh_TW"/>
-        </w:rPr>
-        <w:t>）。</w:t>
+        <w:t>）。因此，在舊約中，美的概念超越了單純的外在吸引力，它成為神學概念，肯定神實質上的榮耀。</w:t>
       </w:r>
     </w:p>
     <w:p>
@@ -728,9 +793,9 @@
         <w:rPr>
           <w:lang w:val="zh_TW" w:bidi="zh_TW"/>
         </w:rPr>
-        <w:t>在基督升天時，祂委派了第一批門徒來「使萬民作我的門徒」（</w:t>
-      </w:r>
-      <w:hyperlink r:id="rId36">
+        <w:t>新約聖經勸誡基督的跟隨者過一種「尊榮」救主教導的生活，並使其吸引非信徒（</w:t>
+      </w:r>
+      <w:hyperlink r:id="rId40">
         <w:r>
           <w:rPr>
             <w:lang w:val="zh_TW" w:bidi="zh_TW"/>
@@ -739,16 +804,16 @@
             <w:color w:val="0000EE"/>
             <w:u w:val="single"/>
           </w:rPr>
-          <w:t>太28:19</w:t>
+          <w:t>多2:10</w:t>
         </w:r>
       </w:hyperlink>
       <w:r>
         <w:rPr>
           <w:lang w:val="zh_TW" w:bidi="zh_TW"/>
         </w:rPr>
-        <w:t>）；因此，「門徒」這個詞在使徒行傳中也用來指信徒，也就是那些任信基督的人。雖然他們並未直接受基督本人呼召，但這些門徒是藉著基督的靈，通過第一批門徒所傳的信息而被呼召的；後來被呼召的門徒在任何意義上，都不亞於第一批門徒，即便他們所享有的特權較少。早期基督徒被稱為拿撒勒人耶穌的門徒，或簡單稱為「門徒」（</w:t>
-      </w:r>
-      <w:hyperlink r:id="rId37">
+        <w:t>）。那些傳講基督福音的人被稱為佳美（</w:t>
+      </w:r>
+      <w:hyperlink r:id="rId41">
         <w:r>
           <w:rPr>
             <w:lang w:val="zh_TW" w:bidi="zh_TW"/>
@@ -757,16 +822,16 @@
             <w:color w:val="0000EE"/>
             <w:u w:val="single"/>
           </w:rPr>
-          <w:t>徒6:1–2、7</w:t>
+          <w:t>羅10:15</w:t>
         </w:r>
       </w:hyperlink>
       <w:r>
         <w:rPr>
           <w:lang w:val="zh_TW" w:bidi="zh_TW"/>
         </w:rPr>
-        <w:t>，</w:t>
-      </w:r>
-      <w:hyperlink r:id="rId38">
+        <w:t>）。使徒保羅和彼得警告婦女不要滿足於外在的美麗（</w:t>
+      </w:r>
+      <w:hyperlink r:id="rId42">
         <w:r>
           <w:rPr>
             <w:lang w:val="zh_TW" w:bidi="zh_TW"/>
@@ -775,16 +840,16 @@
             <w:color w:val="0000EE"/>
             <w:u w:val="single"/>
           </w:rPr>
-          <w:t>9:36</w:t>
+          <w:t>提前2:9–10</w:t>
         </w:r>
       </w:hyperlink>
       <w:r>
         <w:rPr>
           <w:lang w:val="zh_TW" w:bidi="zh_TW"/>
         </w:rPr>
-        <w:t>，</w:t>
-      </w:r>
-      <w:hyperlink r:id="rId39">
+        <w:t>），提醒她們美好的品格才是敬虔的真正妝飾（</w:t>
+      </w:r>
+      <w:hyperlink r:id="rId43">
         <w:r>
           <w:rPr>
             <w:lang w:val="zh_TW" w:bidi="zh_TW"/>
@@ -793,16 +858,16 @@
             <w:color w:val="0000EE"/>
             <w:u w:val="single"/>
           </w:rPr>
-          <w:t>11:26</w:t>
+          <w:t>彼前3:3–5</w:t>
         </w:r>
       </w:hyperlink>
       <w:r>
         <w:rPr>
           <w:lang w:val="zh_TW" w:bidi="zh_TW"/>
         </w:rPr>
-        <w:t>）這是合理的，因為他們繼續傳揚耶穌的教導，並過著耶穌所樹立榜樣的生活。他們因此被認為是一個「學派（school）」或活生生的群體，實踐他們「夫子（master）」的教導。約翰壹書強調，只有那些遵守基督誡命的人，才真正表現出對神的愛（</w:t>
-      </w:r>
-      <w:hyperlink r:id="rId40">
+        <w:t>）。信徒最終居所的美——天堂——也反映在「新耶路撒冷」如新婦的描述中，以及古代珍貴寶石的象徵意義中（見</w:t>
+      </w:r>
+      <w:hyperlink r:id="rId44">
         <w:r>
           <w:rPr>
             <w:lang w:val="zh_TW" w:bidi="zh_TW"/>
@@ -811,16 +876,92 @@
             <w:color w:val="0000EE"/>
             <w:u w:val="single"/>
           </w:rPr>
-          <w:t>約一2:3–6</w:t>
+          <w:t>啟21–22章</w:t>
         </w:r>
       </w:hyperlink>
       <w:r>
         <w:rPr>
           <w:lang w:val="zh_TW" w:bidi="zh_TW"/>
         </w:rPr>
-        <w:t>，</w:t>
-      </w:r>
-      <w:hyperlink r:id="rId41">
+        <w:t>）。</w:t>
+      </w:r>
+      <w:r>
+        <w:rPr>
+          <w:lang w:val="zh_TW" w:bidi="zh_TW"/>
+        </w:rPr>
+      </w:r>
+      <w:r>
+        <w:rPr>
+          <w:lang w:val="zh_TW" w:bidi="zh_TW"/>
+        </w:rPr>
+      </w:r>
+    </w:p>
+    <w:p>
+      <w:pPr/>
+      <w:r>
+        <w:rPr>
+          <w:lang w:val="zh_TW" w:bidi="zh_TW"/>
+        </w:rPr>
+      </w:r>
+    </w:p>
+    <w:p>
+      <w:pPr>
+        <w:pStyle w:val="Heading2"/>
+      </w:pPr>
+      <w:r>
+        <w:rPr>
+          <w:lang w:val="zh_TW" w:bidi="zh_TW"/>
+        </w:rPr>
+        <w:t>美索不達米亞</w:t>
+      </w:r>
+      <w:r>
+        <w:rPr>
+          <w:lang w:val="zh_TW" w:bidi="zh_TW"/>
+        </w:rPr>
+      </w:r>
+    </w:p>
+    <w:p>
+      <w:pPr/>
+      <w:r>
+        <w:rPr>
+          <w:lang w:val="zh_TW" w:bidi="zh_TW"/>
+        </w:rPr>
+      </w:r>
+      <w:r>
+        <w:rPr>
+          <w:lang w:val="zh_TW" w:bidi="zh_TW"/>
+        </w:rPr>
+        <w:t>這個名稱來自希臘文，指位於底格里斯河（Tigris）與幼發拉底河（Euphrates）之間的地區。今天，阿拉伯人稱此地為「al-Jazira」，意即「島嶼」。</w:t>
+      </w:r>
+    </w:p>
+    <w:p>
+      <w:pPr/>
+      <w:r>
+        <w:rPr>
+          <w:lang w:val="zh_TW" w:bidi="zh_TW"/>
+        </w:rPr>
+      </w:r>
+      <w:r>
+        <w:rPr>
+          <w:lang w:val="zh_TW" w:bidi="zh_TW"/>
+        </w:rPr>
+        <w:t>美索不達米亞，意指「兩河之間」，是指靠近底格里斯河和幼發拉底河直到波斯灣的地區。大部份位於現今的伊拉克境內，但部份地區在敘利亞和土耳其。</w:t>
+      </w:r>
+    </w:p>
+    <w:p>
+      <w:pPr/>
+      <w:r>
+        <w:rPr>
+          <w:lang w:val="zh_TW" w:bidi="zh_TW"/>
+        </w:rPr>
+      </w:r>
+      <w:r>
+        <w:rPr>
+          <w:lang w:val="zh_TW" w:bidi="zh_TW"/>
+        </w:rPr>
+        <w:t>美索不達米亞對於舊約歷史非常重要，</w:t>
+      </w:r>
+      <w:hyperlink r:id="rId45">
         <w:r>
           <w:rPr>
             <w:lang w:val="zh_TW" w:bidi="zh_TW"/>
@@ -829,15 +970,473 @@
             <w:color w:val="0000EE"/>
             <w:u w:val="single"/>
           </w:rPr>
-          <w:t>3:10–11</w:t>
+          <w:t>創世記一至十一章</w:t>
         </w:r>
       </w:hyperlink>
       <w:r>
         <w:rPr>
           <w:lang w:val="zh_TW" w:bidi="zh_TW"/>
         </w:rPr>
+        <w:t>中的很多故事，都在這裡發生。伊甸園被認為位於美索不達米亞，因為</w:t>
+      </w:r>
+      <w:hyperlink r:id="rId46">
+        <w:r>
+          <w:rPr>
+            <w:lang w:val="zh_TW" w:bidi="zh_TW"/>
+          </w:rPr>
+          <w:rPr>
+            <w:color w:val="0000EE"/>
+            <w:u w:val="single"/>
+          </w:rPr>
+          <w:t>創世記二章10至14節</w:t>
+        </w:r>
+      </w:hyperlink>
+      <w:r>
+        <w:rPr>
+          <w:lang w:val="zh_TW" w:bidi="zh_TW"/>
+        </w:rPr>
+        <w:t>提到，伊甸園附近兩條河流為幼發拉底河和底格里斯河。</w:t>
+      </w:r>
+    </w:p>
+    <w:p>
+      <w:pPr>
+        <w:pStyle w:val="Heading3"/>
+      </w:pPr>
+      <w:r>
+        <w:rPr>
+          <w:lang w:val="zh_TW" w:bidi="zh_TW"/>
+        </w:rPr>
+        <w:t>誰居住在美索不達米亞？</w:t>
+      </w:r>
+    </w:p>
+    <w:p>
+      <w:pPr/>
+      <w:r>
+        <w:rPr>
+          <w:lang w:val="zh_TW" w:bidi="zh_TW"/>
+        </w:rPr>
+      </w:r>
+      <w:r>
+        <w:rPr>
+          <w:lang w:val="zh_TW" w:bidi="zh_TW"/>
+        </w:rPr>
+        <w:t>我們對美索不達米亞的史前文化所知甚少。歷史時期的劃分通常依據最重要的城邦（例如吾珥和伊辛—拉爾薩（Isin-Larsa））或統治王朝（例如吾珥第三王朝（Ur III））來命名。</w:t>
+      </w:r>
+    </w:p>
+    <w:p>
+      <w:pPr/>
+      <w:r>
+        <w:rPr>
+          <w:lang w:val="zh_TW" w:bidi="zh_TW"/>
+        </w:rPr>
+      </w:r>
+      <w:r>
+        <w:rPr>
+          <w:lang w:val="zh_TW" w:bidi="zh_TW"/>
+        </w:rPr>
+        <w:t>美索不達米亞的南部稱為蘇美（Sumer）。蘇美人擁有獨特的文化，他們所說的語言與美索不達米亞其他地區的完全不同。然而，蘇美語與其他語言的書寫符號一樣，是用一系列的楔形文字（cuneiform）來書寫的。</w:t>
+      </w:r>
+    </w:p>
+    <w:p>
+      <w:pPr/>
+      <w:r>
+        <w:rPr>
+          <w:lang w:val="zh_TW" w:bidi="zh_TW"/>
+        </w:rPr>
+      </w:r>
+      <w:r>
+        <w:rPr>
+          <w:lang w:val="zh_TW" w:bidi="zh_TW"/>
+        </w:rPr>
+        <w:t>美索不達米亞往北邊的地區稱為亞喀得（Akkad，也稱為阿卡德</w:t>
+      </w:r>
+      <w:r>
+        <w:rPr>
+          <w:lang w:val="zh_TW" w:bidi="zh_TW"/>
+        </w:rPr>
+        <w:t>〔</w:t>
+      </w:r>
+      <w:r>
+        <w:rPr>
+          <w:lang w:val="zh_TW" w:bidi="zh_TW"/>
+        </w:rPr>
+        <w:t>Agade</w:t>
+      </w:r>
+      <w:r>
+        <w:rPr>
+          <w:lang w:val="zh_TW" w:bidi="zh_TW"/>
+        </w:rPr>
+        <w:t>〕</w:t>
+      </w:r>
+      <w:r>
+        <w:rPr>
+          <w:lang w:val="zh_TW" w:bidi="zh_TW"/>
+        </w:rPr>
+        <w:t>），亞喀得人也屬於閃族人；再往北沿著底格里斯河的是亞述地區，更西邊是敘利亞（也稱為亞蘭）。在亞述和敘利亞之間是米坦尼（Mitanni）。</w:t>
+      </w:r>
+    </w:p>
+    <w:p>
+      <w:pPr/>
+      <w:r>
+        <w:rPr>
+          <w:lang w:val="zh_TW" w:bidi="zh_TW"/>
+        </w:rPr>
+      </w:r>
+      <w:r>
+        <w:rPr>
+          <w:lang w:val="zh_TW" w:bidi="zh_TW"/>
+        </w:rPr>
+        <w:t>美索不達米亞不同地區曾在不同時期先後興起掌權，此地也先後成為多個帝國的一部份，包括：</w:t>
+      </w:r>
+    </w:p>
+    <w:p>
+      <w:pPr>
+        <w:pStyle w:val="ListBullet"/>
+        <w:spacing w:line="240" w:lineRule="auto"/>
+        <w:ind w:left="720"/>
+      </w:pPr>
+      <w:r>
+        <w:rPr>
+          <w:lang w:val="zh_TW" w:bidi="zh_TW"/>
+        </w:rPr>
+      </w:r>
+      <w:r>
+        <w:rPr>
+          <w:lang w:val="zh_TW" w:bidi="zh_TW"/>
+        </w:rPr>
+        <w:t>赫人</w:t>
+      </w:r>
+    </w:p>
+    <w:p>
+      <w:pPr>
+        <w:pStyle w:val="ListBullet"/>
+        <w:spacing w:line="240" w:lineRule="auto"/>
+        <w:ind w:left="720"/>
+      </w:pPr>
+      <w:r>
+        <w:rPr>
+          <w:lang w:val="zh_TW" w:bidi="zh_TW"/>
+        </w:rPr>
+      </w:r>
+      <w:r>
+        <w:rPr>
+          <w:lang w:val="zh_TW" w:bidi="zh_TW"/>
+        </w:rPr>
+        <w:t>亞述</w:t>
+      </w:r>
+    </w:p>
+    <w:p>
+      <w:pPr>
+        <w:pStyle w:val="ListBullet"/>
+        <w:spacing w:line="240" w:lineRule="auto"/>
+        <w:ind w:left="720"/>
+      </w:pPr>
+      <w:r>
+        <w:rPr>
+          <w:lang w:val="zh_TW" w:bidi="zh_TW"/>
+        </w:rPr>
+      </w:r>
+      <w:r>
+        <w:rPr>
+          <w:lang w:val="zh_TW" w:bidi="zh_TW"/>
+        </w:rPr>
+        <w:t>巴比倫</w:t>
+      </w:r>
+    </w:p>
+    <w:p>
+      <w:pPr>
+        <w:pStyle w:val="ListBullet"/>
+        <w:spacing w:line="240" w:lineRule="auto"/>
+        <w:ind w:left="720"/>
+      </w:pPr>
+      <w:r>
+        <w:rPr>
+          <w:lang w:val="zh_TW" w:bidi="zh_TW"/>
+        </w:rPr>
+      </w:r>
+      <w:r>
+        <w:rPr>
+          <w:lang w:val="zh_TW" w:bidi="zh_TW"/>
+        </w:rPr>
+        <w:t>波斯</w:t>
+      </w:r>
+    </w:p>
+    <w:p>
+      <w:pPr>
+        <w:pStyle w:val="ListBullet"/>
+        <w:spacing w:line="240" w:lineRule="auto"/>
+        <w:ind w:left="720"/>
+      </w:pPr>
+      <w:r>
+        <w:rPr>
+          <w:lang w:val="zh_TW" w:bidi="zh_TW"/>
+        </w:rPr>
+      </w:r>
+      <w:r>
+        <w:rPr>
+          <w:lang w:val="zh_TW" w:bidi="zh_TW"/>
+        </w:rPr>
+        <w:t>希臘（也稱為希臘化〔Hellenistic〕）</w:t>
+      </w:r>
+    </w:p>
+    <w:p>
+      <w:pPr>
+        <w:pStyle w:val="ListBullet"/>
+        <w:spacing w:line="240" w:lineRule="auto"/>
+        <w:ind w:left="720"/>
+      </w:pPr>
+      <w:r>
+        <w:rPr>
+          <w:lang w:val="zh_TW" w:bidi="zh_TW"/>
+        </w:rPr>
+      </w:r>
+      <w:r>
+        <w:rPr>
+          <w:lang w:val="zh_TW" w:bidi="zh_TW"/>
+        </w:rPr>
+        <w:t>羅馬</w:t>
+      </w:r>
+    </w:p>
+    <w:p>
+      <w:pPr>
+        <w:pStyle w:val="Heading3"/>
+      </w:pPr>
+      <w:r>
+        <w:rPr>
+          <w:lang w:val="zh_TW" w:bidi="zh_TW"/>
+        </w:rPr>
+        <w:t>聖經中的美索不達米亞</w:t>
+      </w:r>
+    </w:p>
+    <w:p>
+      <w:pPr/>
+      <w:r>
+        <w:rPr>
+          <w:lang w:val="zh_TW" w:bidi="zh_TW"/>
+        </w:rPr>
+      </w:r>
+      <w:r>
+        <w:rPr>
+          <w:lang w:val="zh_TW" w:bidi="zh_TW"/>
+        </w:rPr>
+        <w:t>舊約稱美索不達米亞為「亞蘭一納哈拉音（Aram-naharaim）」，意指「兩河的亞蘭」。亞伯拉罕曾差派僕人往亞蘭一納哈拉音為以撒找妻子（</w:t>
+      </w:r>
+      <w:hyperlink r:id="rId47">
+        <w:r>
+          <w:rPr>
+            <w:lang w:val="zh_TW" w:bidi="zh_TW"/>
+          </w:rPr>
+          <w:rPr>
+            <w:color w:val="0000EE"/>
+            <w:u w:val="single"/>
+          </w:rPr>
+          <w:t>創24:10</w:t>
+        </w:r>
+      </w:hyperlink>
+      <w:r>
+        <w:rPr>
+          <w:lang w:val="zh_TW" w:bidi="zh_TW"/>
+        </w:rPr>
+        <w:t>；譯註：和合本譯美索不達米亞）。有些人認為「兩河」是指幼發拉底河和幼發拉底河中，一條名為哈布爾河（Khabur）的支流。雅各的故事中則並未使用「亞蘭一納哈拉音」這個詞，而是稱該地區為「巴旦‧亞蘭」，即「亞蘭的田野（或花園）」（</w:t>
+      </w:r>
+      <w:hyperlink r:id="rId48">
+        <w:r>
+          <w:rPr>
+            <w:lang w:val="zh_TW" w:bidi="zh_TW"/>
+          </w:rPr>
+          <w:rPr>
+            <w:color w:val="0000EE"/>
+            <w:u w:val="single"/>
+          </w:rPr>
+          <w:t>創28:2</w:t>
+        </w:r>
+      </w:hyperlink>
+      <w:r>
+        <w:rPr>
+          <w:lang w:val="zh_TW" w:bidi="zh_TW"/>
+        </w:rPr>
         <w:t>）。</w:t>
       </w:r>
+    </w:p>
+    <w:p>
+      <w:pPr/>
+      <w:r>
+        <w:rPr>
+          <w:lang w:val="zh_TW" w:bidi="zh_TW"/>
+        </w:rPr>
+      </w:r>
+      <w:r>
+        <w:rPr>
+          <w:lang w:val="zh_TW" w:bidi="zh_TW"/>
+        </w:rPr>
+        <w:t>比珥的兒子巴蘭出自美索不達米亞的毗奪（</w:t>
+      </w:r>
+      <w:hyperlink r:id="rId49">
+        <w:r>
+          <w:rPr>
+            <w:lang w:val="zh_TW" w:bidi="zh_TW"/>
+          </w:rPr>
+          <w:rPr>
+            <w:color w:val="0000EE"/>
+            <w:u w:val="single"/>
+          </w:rPr>
+          <w:t>申23:4</w:t>
+        </w:r>
+      </w:hyperlink>
+      <w:r>
+        <w:rPr>
+          <w:lang w:val="zh_TW" w:bidi="zh_TW"/>
+        </w:rPr>
+        <w:t>）。在士師時期，美索不達米亞王古珊‧利薩田（</w:t>
+      </w:r>
+      <w:r>
+        <w:rPr>
+          <w:lang w:val="zh_TW" w:bidi="zh_TW"/>
+        </w:rPr>
+        <w:t>Cushan-rishathaim</w:t>
+      </w:r>
+      <w:r>
+        <w:rPr>
+          <w:lang w:val="zh_TW" w:bidi="zh_TW"/>
+        </w:rPr>
+        <w:t>）曾壓迫以色列人八年，直到神藉著俄陀聶拯救他們（</w:t>
+      </w:r>
+      <w:hyperlink r:id="rId50">
+        <w:r>
+          <w:rPr>
+            <w:lang w:val="zh_TW" w:bidi="zh_TW"/>
+          </w:rPr>
+          <w:rPr>
+            <w:color w:val="0000EE"/>
+            <w:u w:val="single"/>
+          </w:rPr>
+          <w:t>士3:8</w:t>
+        </w:r>
+      </w:hyperlink>
+      <w:r>
+        <w:rPr>
+          <w:lang w:val="zh_TW" w:bidi="zh_TW"/>
+        </w:rPr>
+        <w:t>–</w:t>
+      </w:r>
+      <w:hyperlink r:id="rId50">
+        <w:r>
+          <w:rPr>
+            <w:lang w:val="zh_TW" w:bidi="zh_TW"/>
+          </w:rPr>
+          <w:rPr>
+            <w:color w:val="0000EE"/>
+            <w:u w:val="single"/>
+          </w:rPr>
+          <w:t>10</w:t>
+        </w:r>
+      </w:hyperlink>
+      <w:r>
+        <w:rPr>
+          <w:lang w:val="zh_TW" w:bidi="zh_TW"/>
+        </w:rPr>
+        <w:t>）。</w:t>
+      </w:r>
+    </w:p>
+    <w:p>
+      <w:pPr/>
+      <w:r>
+        <w:rPr>
+          <w:lang w:val="zh_TW" w:bidi="zh_TW"/>
+        </w:rPr>
+      </w:r>
+      <w:r>
+        <w:rPr>
+          <w:lang w:val="zh_TW" w:bidi="zh_TW"/>
+        </w:rPr>
+        <w:t>亞捫人因羞辱大衛的使者，擔心他會入侵，於是從美索不達米亞雇來戰車以增強軍力（</w:t>
+      </w:r>
+      <w:hyperlink r:id="rId51">
+        <w:r>
+          <w:rPr>
+            <w:lang w:val="zh_TW" w:bidi="zh_TW"/>
+          </w:rPr>
+          <w:rPr>
+            <w:color w:val="0000EE"/>
+            <w:u w:val="single"/>
+          </w:rPr>
+          <w:t>代上19:6</w:t>
+        </w:r>
+      </w:hyperlink>
+      <w:r>
+        <w:rPr>
+          <w:lang w:val="zh_TW" w:bidi="zh_TW"/>
+        </w:rPr>
+        <w:t>）。</w:t>
+      </w:r>
+    </w:p>
+    <w:p>
+      <w:pPr/>
+      <w:r>
+        <w:rPr>
+          <w:lang w:val="zh_TW" w:bidi="zh_TW"/>
+        </w:rPr>
+      </w:r>
+      <w:r>
+        <w:rPr>
+          <w:lang w:val="zh_TW" w:bidi="zh_TW"/>
+        </w:rPr>
+        <w:t>在新約中，美索不達米亞僅出現兩次。五旬節那天，有來自美索不達米亞的人在場 （</w:t>
+      </w:r>
+      <w:hyperlink r:id="rId52">
+        <w:r>
+          <w:rPr>
+            <w:lang w:val="zh_TW" w:bidi="zh_TW"/>
+          </w:rPr>
+          <w:rPr>
+            <w:color w:val="0000EE"/>
+            <w:u w:val="single"/>
+          </w:rPr>
+          <w:t>徒2:9</w:t>
+        </w:r>
+      </w:hyperlink>
+      <w:r>
+        <w:rPr>
+          <w:lang w:val="zh_TW" w:bidi="zh_TW"/>
+        </w:rPr>
+        <w:t>）。司提反在公會的辯護中說到，亞伯拉罕在搬到哈蘭之前，曾住在美索不達米亞 （</w:t>
+      </w:r>
+      <w:hyperlink r:id="rId53">
+        <w:r>
+          <w:rPr>
+            <w:lang w:val="zh_TW" w:bidi="zh_TW"/>
+          </w:rPr>
+          <w:rPr>
+            <w:color w:val="0000EE"/>
+            <w:u w:val="single"/>
+          </w:rPr>
+          <w:t>徒7:2；</w:t>
+        </w:r>
+      </w:hyperlink>
+      <w:hyperlink r:id="rId54">
+        <w:r>
+          <w:rPr>
+            <w:lang w:val="zh_TW" w:bidi="zh_TW"/>
+          </w:rPr>
+          <w:rPr>
+            <w:color w:val="0000EE"/>
+            <w:u w:val="single"/>
+          </w:rPr>
+          <w:t>創11:31</w:t>
+        </w:r>
+      </w:hyperlink>
+      <w:hyperlink r:id="rId53">
+        <w:r>
+          <w:rPr>
+            <w:lang w:val="zh_TW" w:bidi="zh_TW"/>
+          </w:rPr>
+          <w:rPr>
+            <w:color w:val="0000EE"/>
+            <w:u w:val="single"/>
+          </w:rPr>
+          <w:t>）。</w:t>
+        </w:r>
+      </w:hyperlink>
       <w:r>
         <w:rPr>
           <w:lang w:val="zh_TW" w:bidi="zh_TW"/>
